--- a/CS478-ML/Homework/Clustering.docx
+++ b/CS478-ML/Homework/Clustering.docx
@@ -220,14 +220,16 @@
         <w:textAlignment w:val="baseline"/>
         <w:rPr>
           <w:rFonts w:eastAsia="Times New Roman" w:cs="Times New Roman"/>
-          <w:color w:val="000000"/>
-          <w:sz w:val="23"/>
-          <w:szCs w:val="23"/>
-        </w:rPr>
-      </w:pPr>
-      <w:r>
-        <w:rPr>
-          <w:rFonts w:eastAsia="Times New Roman" w:cs="Times New Roman"/>
+          <w:b/>
+          <w:color w:val="000000"/>
+          <w:sz w:val="23"/>
+          <w:szCs w:val="23"/>
+        </w:rPr>
+      </w:pPr>
+      <w:r>
+        <w:rPr>
+          <w:rFonts w:eastAsia="Times New Roman" w:cs="Times New Roman"/>
+          <w:b/>
           <w:color w:val="000000"/>
           <w:sz w:val="23"/>
           <w:szCs w:val="23"/>
@@ -238,6 +240,7 @@
       <w:r>
         <w:rPr>
           <w:rFonts w:eastAsia="Times New Roman" w:cs="Times New Roman"/>
+          <w:b/>
           <w:color w:val="000000"/>
           <w:sz w:val="23"/>
           <w:szCs w:val="23"/>
@@ -248,6 +251,7 @@
       <w:r>
         <w:rPr>
           <w:rFonts w:eastAsia="Times New Roman" w:cs="Times New Roman"/>
+          <w:b/>
           <w:color w:val="000000"/>
           <w:sz w:val="23"/>
           <w:szCs w:val="23"/>
@@ -258,6 +262,7 @@
       <w:r>
         <w:rPr>
           <w:rFonts w:eastAsia="Times New Roman" w:cs="Times New Roman"/>
+          <w:b/>
           <w:color w:val="000000"/>
           <w:sz w:val="23"/>
           <w:szCs w:val="23"/>
@@ -268,6 +273,7 @@
       <w:r>
         <w:rPr>
           <w:rFonts w:eastAsia="Times New Roman" w:cs="Times New Roman"/>
+          <w:b/>
           <w:color w:val="000000"/>
           <w:sz w:val="23"/>
           <w:szCs w:val="23"/>
@@ -278,6 +284,7 @@
       <w:r>
         <w:rPr>
           <w:rFonts w:eastAsia="Times New Roman" w:cs="Times New Roman"/>
+          <w:b/>
           <w:color w:val="000000"/>
           <w:sz w:val="23"/>
           <w:szCs w:val="23"/>
@@ -288,6 +295,7 @@
       <w:r>
         <w:rPr>
           <w:rFonts w:eastAsia="Times New Roman" w:cs="Times New Roman"/>
+          <w:b/>
           <w:color w:val="000000"/>
           <w:sz w:val="23"/>
           <w:szCs w:val="23"/>
@@ -298,6 +306,7 @@
       <w:r>
         <w:rPr>
           <w:rFonts w:eastAsia="Times New Roman" w:cs="Times New Roman"/>
+          <w:b/>
           <w:color w:val="000000"/>
           <w:sz w:val="23"/>
           <w:szCs w:val="23"/>
@@ -308,6 +317,7 @@
       <w:r>
         <w:rPr>
           <w:rFonts w:eastAsia="Times New Roman" w:cs="Times New Roman"/>
+          <w:b/>
           <w:color w:val="000000"/>
           <w:sz w:val="23"/>
           <w:szCs w:val="23"/>
@@ -318,6 +328,7 @@
       <w:r>
         <w:rPr>
           <w:rFonts w:eastAsia="Times New Roman" w:cs="Times New Roman"/>
+          <w:b/>
           <w:color w:val="000000"/>
           <w:sz w:val="23"/>
           <w:szCs w:val="23"/>
@@ -328,6 +339,7 @@
       <w:r>
         <w:rPr>
           <w:rFonts w:eastAsia="Times New Roman" w:cs="Times New Roman"/>
+          <w:b/>
           <w:color w:val="000000"/>
           <w:sz w:val="23"/>
           <w:szCs w:val="23"/>
@@ -354,12 +366,73 @@
       <w:r>
         <w:rPr>
           <w:rFonts w:eastAsia="Times New Roman" w:cs="Times New Roman"/>
+          <w:b/>
           <w:color w:val="000000"/>
           <w:sz w:val="23"/>
           <w:szCs w:val="23"/>
         </w:rPr>
         <w:t>Run k-means for k=2,3,4,5,7,9,11.</w:t>
       </w:r>
+      <w:r>
+        <w:rPr>
+          <w:rFonts w:eastAsia="Times New Roman" w:cs="Times New Roman"/>
+          <w:color w:val="000000"/>
+          <w:sz w:val="23"/>
+          <w:szCs w:val="23"/>
+        </w:rPr>
+        <w:t xml:space="preserve"> </w:t>
+      </w:r>
+      <w:r>
+        <w:rPr>
+          <w:rFonts w:eastAsia="Times New Roman" w:cs="Times New Roman"/>
+          <w:color w:val="FF0000"/>
+          <w:sz w:val="23"/>
+          <w:szCs w:val="23"/>
+        </w:rPr>
+        <w:t xml:space="preserve">(5 Hours) (Figuring R out, Writing Program, Resolving PowerPoint </w:t>
+      </w:r>
+      <w:r>
+        <w:rPr>
+          <w:rFonts w:eastAsia="Times New Roman" w:cs="Times New Roman"/>
+          <w:color w:val="FF0000"/>
+          <w:sz w:val="23"/>
+          <w:szCs w:val="23"/>
+        </w:rPr>
+        <w:t xml:space="preserve">issue </w:t>
+      </w:r>
+      <w:r>
+        <w:rPr>
+          <w:rFonts w:eastAsia="Times New Roman" w:cs="Times New Roman"/>
+          <w:color w:val="FF0000"/>
+          <w:sz w:val="23"/>
+          <w:szCs w:val="23"/>
+        </w:rPr>
+        <w:t>and Re-adjusting)</w:t>
+      </w:r>
+      <w:r>
+        <w:rPr>
+          <w:rFonts w:eastAsia="Times New Roman" w:cs="Times New Roman"/>
+          <w:color w:val="FF0000"/>
+          <w:sz w:val="23"/>
+          <w:szCs w:val="23"/>
+        </w:rPr>
+        <w:t xml:space="preserve"> ‘This seemed horrible!’</w:t>
+      </w:r>
+      <w:bookmarkStart w:id="0" w:name="_GoBack"/>
+      <w:bookmarkEnd w:id="0"/>
+    </w:p>
+    <w:p>
+      <w:pPr>
+        <w:spacing w:line="270" w:lineRule="atLeast"/>
+        <w:ind w:left="960"/>
+        <w:textAlignment w:val="baseline"/>
+        <w:rPr>
+          <w:rFonts w:eastAsia="Times New Roman" w:cs="Times New Roman"/>
+          <w:color w:val="000000"/>
+          <w:sz w:val="23"/>
+          <w:szCs w:val="23"/>
+        </w:rPr>
+      </w:pPr>
     </w:p>
     <w:p>
       <w:pPr>
@@ -372,53 +445,54 @@
         <w:textAlignment w:val="baseline"/>
         <w:rPr>
           <w:rFonts w:eastAsia="Times New Roman" w:cs="Times New Roman"/>
-          <w:color w:val="000000"/>
-          <w:sz w:val="23"/>
-          <w:szCs w:val="23"/>
-        </w:rPr>
-      </w:pPr>
-      <w:r>
-        <w:rPr>
-          <w:rFonts w:eastAsia="Times New Roman" w:cs="Times New Roman"/>
-          <w:color w:val="000000"/>
-          <w:sz w:val="23"/>
-          <w:szCs w:val="23"/>
-        </w:rPr>
-        <w:t>For each value of k, report the size of the clusters and the F-measure (see </w:t>
-      </w:r>
-      <w:hyperlink r:id="rId8" w:history="1">
-        <w:r>
-          <w:rPr>
-            <w:rStyle w:val="Hyperlink"/>
-            <w:rFonts w:eastAsia="Times New Roman" w:cs="Times New Roman"/>
-            <w:color w:val="336699"/>
-            <w:sz w:val="23"/>
-            <w:szCs w:val="23"/>
-          </w:rPr>
-          <w:t>this</w:t>
-        </w:r>
-      </w:hyperlink>
-      <w:r>
-        <w:rPr>
-          <w:rFonts w:eastAsia="Times New Roman" w:cs="Times New Roman"/>
-          <w:color w:val="000000"/>
-          <w:sz w:val="23"/>
-          <w:szCs w:val="23"/>
-        </w:rPr>
-        <w:t> for details). Both size and cluster assignments are available in variables computed during k-means (see the documentation in the R Stats Package under k-means). You will need the target values from the original iris dataset to compute the F-score. You may write a small program in R to do this or export the data and compute elsewhere.</w:t>
+          <w:b/>
+          <w:color w:val="000000"/>
+          <w:sz w:val="23"/>
+          <w:szCs w:val="23"/>
+        </w:rPr>
+      </w:pPr>
+      <w:r>
+        <w:rPr>
+          <w:rFonts w:eastAsia="Times New Roman" w:cs="Times New Roman"/>
+          <w:b/>
+          <w:color w:val="000000"/>
+          <w:sz w:val="23"/>
+          <w:szCs w:val="23"/>
+        </w:rPr>
+        <w:t>For each value of k, report the size of the clusters and the F-measure</w:t>
+      </w:r>
+      <w:r>
+        <w:rPr>
+          <w:rFonts w:eastAsia="Times New Roman" w:cs="Times New Roman"/>
+          <w:b/>
+          <w:color w:val="000000"/>
+          <w:sz w:val="23"/>
+          <w:szCs w:val="23"/>
+        </w:rPr>
+        <w:t>.</w:t>
+      </w:r>
+      <w:r>
+        <w:rPr>
+          <w:rFonts w:eastAsia="Times New Roman" w:cs="Times New Roman"/>
+          <w:b/>
+          <w:color w:val="000000"/>
+          <w:sz w:val="23"/>
+          <w:szCs w:val="23"/>
+        </w:rPr>
+        <w:t xml:space="preserve"> </w:t>
       </w:r>
     </w:p>
     <w:tbl>
       <w:tblPr>
         <w:tblStyle w:val="LightShading-Accent1"/>
-        <w:tblW w:w="7650" w:type="dxa"/>
+        <w:tblW w:w="6840" w:type="dxa"/>
         <w:tblInd w:w="1008" w:type="dxa"/>
         <w:tblLook w:val="04A0" w:firstRow="1" w:lastRow="0" w:firstColumn="1" w:lastColumn="0" w:noHBand="0" w:noVBand="1"/>
       </w:tblPr>
       <w:tblGrid>
         <w:gridCol w:w="738"/>
         <w:gridCol w:w="4572"/>
-        <w:gridCol w:w="2340"/>
+        <w:gridCol w:w="1530"/>
       </w:tblGrid>
       <w:tr>
         <w:trPr>
@@ -480,7 +554,7 @@
         </w:tc>
         <w:tc>
           <w:tcPr>
-            <w:tcW w:w="2340" w:type="dxa"/>
+            <w:tcW w:w="1530" w:type="dxa"/>
           </w:tcPr>
           <w:p>
             <w:pPr>
@@ -566,7 +640,7 @@
         </w:tc>
         <w:tc>
           <w:tcPr>
-            <w:tcW w:w="2340" w:type="dxa"/>
+            <w:tcW w:w="1530" w:type="dxa"/>
           </w:tcPr>
           <w:p>
             <w:pPr>
@@ -580,6 +654,15 @@
                 <w:szCs w:val="23"/>
               </w:rPr>
             </w:pPr>
+            <w:r>
+              <w:rPr>
+                <w:rFonts w:eastAsia="Times New Roman" w:cs="Times New Roman"/>
+                <w:color w:val="000000"/>
+                <w:sz w:val="23"/>
+                <w:szCs w:val="23"/>
+              </w:rPr>
+              <w:t>0.7321</w:t>
+            </w:r>
           </w:p>
         </w:tc>
       </w:tr>
@@ -640,7 +723,7 @@
         </w:tc>
         <w:tc>
           <w:tcPr>
-            <w:tcW w:w="2340" w:type="dxa"/>
+            <w:tcW w:w="1530" w:type="dxa"/>
           </w:tcPr>
           <w:p>
             <w:pPr>
@@ -654,6 +737,15 @@
                 <w:szCs w:val="23"/>
               </w:rPr>
             </w:pPr>
+            <w:r>
+              <w:rPr>
+                <w:rFonts w:eastAsia="Times New Roman" w:cs="Times New Roman"/>
+                <w:color w:val="000000"/>
+                <w:sz w:val="23"/>
+                <w:szCs w:val="23"/>
+              </w:rPr>
+              <w:t>0.8241</w:t>
+            </w:r>
           </w:p>
         </w:tc>
       </w:tr>
@@ -717,7 +809,7 @@
         </w:tc>
         <w:tc>
           <w:tcPr>
-            <w:tcW w:w="2340" w:type="dxa"/>
+            <w:tcW w:w="1530" w:type="dxa"/>
           </w:tcPr>
           <w:p>
             <w:pPr>
@@ -731,6 +823,15 @@
                 <w:szCs w:val="23"/>
               </w:rPr>
             </w:pPr>
+            <w:r>
+              <w:rPr>
+                <w:rFonts w:eastAsia="Times New Roman" w:cs="Times New Roman"/>
+                <w:color w:val="000000"/>
+                <w:sz w:val="23"/>
+                <w:szCs w:val="23"/>
+              </w:rPr>
+              <w:t>0.7211</w:t>
+            </w:r>
           </w:p>
         </w:tc>
       </w:tr>
@@ -791,7 +892,7 @@
         </w:tc>
         <w:tc>
           <w:tcPr>
-            <w:tcW w:w="2340" w:type="dxa"/>
+            <w:tcW w:w="1530" w:type="dxa"/>
           </w:tcPr>
           <w:p>
             <w:pPr>
@@ -805,6 +906,15 @@
                 <w:szCs w:val="23"/>
               </w:rPr>
             </w:pPr>
+            <w:r>
+              <w:rPr>
+                <w:rFonts w:eastAsia="Times New Roman" w:cs="Times New Roman"/>
+                <w:color w:val="000000"/>
+                <w:sz w:val="23"/>
+                <w:szCs w:val="23"/>
+              </w:rPr>
+              <w:t>0.7215</w:t>
+            </w:r>
           </w:p>
         </w:tc>
       </w:tr>
@@ -868,7 +978,7 @@
         </w:tc>
         <w:tc>
           <w:tcPr>
-            <w:tcW w:w="2340" w:type="dxa"/>
+            <w:tcW w:w="1530" w:type="dxa"/>
           </w:tcPr>
           <w:p>
             <w:pPr>
@@ -882,6 +992,15 @@
                 <w:szCs w:val="23"/>
               </w:rPr>
             </w:pPr>
+            <w:r>
+              <w:rPr>
+                <w:rFonts w:eastAsia="Times New Roman" w:cs="Times New Roman"/>
+                <w:color w:val="000000"/>
+                <w:sz w:val="23"/>
+                <w:szCs w:val="23"/>
+              </w:rPr>
+              <w:t>0.5739</w:t>
+            </w:r>
           </w:p>
         </w:tc>
       </w:tr>
@@ -942,7 +1061,7 @@
         </w:tc>
         <w:tc>
           <w:tcPr>
-            <w:tcW w:w="2340" w:type="dxa"/>
+            <w:tcW w:w="1530" w:type="dxa"/>
           </w:tcPr>
           <w:p>
             <w:pPr>
@@ -956,6 +1075,15 @@
                 <w:szCs w:val="23"/>
               </w:rPr>
             </w:pPr>
+            <w:r>
+              <w:rPr>
+                <w:rFonts w:eastAsia="Times New Roman" w:cs="Times New Roman"/>
+                <w:color w:val="000000"/>
+                <w:sz w:val="23"/>
+                <w:szCs w:val="23"/>
+              </w:rPr>
+              <w:t>0.4788</w:t>
+            </w:r>
           </w:p>
         </w:tc>
       </w:tr>
@@ -1019,7 +1147,7 @@
         </w:tc>
         <w:tc>
           <w:tcPr>
-            <w:tcW w:w="2340" w:type="dxa"/>
+            <w:tcW w:w="1530" w:type="dxa"/>
           </w:tcPr>
           <w:p>
             <w:pPr>
@@ -1033,6 +1161,15 @@
                 <w:szCs w:val="23"/>
               </w:rPr>
             </w:pPr>
+            <w:r>
+              <w:rPr>
+                <w:rFonts w:eastAsia="Times New Roman" w:cs="Times New Roman"/>
+                <w:color w:val="000000"/>
+                <w:sz w:val="23"/>
+                <w:szCs w:val="23"/>
+              </w:rPr>
+              <w:t>0.4708</w:t>
+            </w:r>
           </w:p>
         </w:tc>
       </w:tr>
@@ -1061,20 +1198,56 @@
         <w:textAlignment w:val="baseline"/>
         <w:rPr>
           <w:rFonts w:eastAsia="Times New Roman" w:cs="Times New Roman"/>
-          <w:color w:val="000000"/>
-          <w:sz w:val="23"/>
-          <w:szCs w:val="23"/>
-        </w:rPr>
-      </w:pPr>
-      <w:r>
-        <w:rPr>
-          <w:rFonts w:eastAsia="Times New Roman" w:cs="Times New Roman"/>
+          <w:b/>
+          <w:color w:val="000000"/>
+          <w:sz w:val="23"/>
+          <w:szCs w:val="23"/>
+        </w:rPr>
+      </w:pPr>
+      <w:r>
+        <w:rPr>
+          <w:rFonts w:eastAsia="Times New Roman" w:cs="Times New Roman"/>
+          <w:b/>
           <w:color w:val="000000"/>
           <w:sz w:val="23"/>
           <w:szCs w:val="23"/>
         </w:rPr>
         <w:t>Report the value of k that produces the highest F-score.</w:t>
       </w:r>
+    </w:p>
+    <w:p>
+      <w:pPr>
+        <w:spacing w:line="270" w:lineRule="atLeast"/>
+        <w:ind w:left="960"/>
+        <w:textAlignment w:val="baseline"/>
+        <w:rPr>
+          <w:rFonts w:eastAsia="Times New Roman" w:cs="Times New Roman"/>
+          <w:color w:val="000000"/>
+          <w:sz w:val="23"/>
+          <w:szCs w:val="23"/>
+        </w:rPr>
+      </w:pPr>
+      <w:r>
+        <w:rPr>
+          <w:rFonts w:eastAsia="Times New Roman" w:cs="Times New Roman"/>
+          <w:color w:val="000000"/>
+          <w:sz w:val="23"/>
+          <w:szCs w:val="23"/>
+        </w:rPr>
+        <w:t xml:space="preserve">K == 3 Produced the highest F score. </w:t>
+      </w:r>
+    </w:p>
+    <w:p>
+      <w:pPr>
+        <w:spacing w:line="270" w:lineRule="atLeast"/>
+        <w:textAlignment w:val="baseline"/>
+        <w:rPr>
+          <w:rFonts w:eastAsia="Times New Roman" w:cs="Times New Roman"/>
+          <w:color w:val="000000"/>
+          <w:sz w:val="23"/>
+          <w:szCs w:val="23"/>
+        </w:rPr>
+      </w:pPr>
     </w:p>
     <w:p>
       <w:pPr>
@@ -1087,20 +1260,76 @@
         <w:textAlignment w:val="baseline"/>
         <w:rPr>
           <w:rFonts w:eastAsia="Times New Roman" w:cs="Times New Roman"/>
-          <w:color w:val="000000"/>
-          <w:sz w:val="23"/>
-          <w:szCs w:val="23"/>
-        </w:rPr>
-      </w:pPr>
-      <w:r>
-        <w:rPr>
-          <w:rFonts w:eastAsia="Times New Roman" w:cs="Times New Roman"/>
+          <w:b/>
+          <w:color w:val="000000"/>
+          <w:sz w:val="23"/>
+          <w:szCs w:val="23"/>
+        </w:rPr>
+      </w:pPr>
+      <w:r>
+        <w:rPr>
+          <w:rFonts w:eastAsia="Times New Roman" w:cs="Times New Roman"/>
+          <w:b/>
           <w:color w:val="000000"/>
           <w:sz w:val="23"/>
           <w:szCs w:val="23"/>
         </w:rPr>
         <w:t>Comment on anything interesting about your experiment.</w:t>
       </w:r>
+    </w:p>
+    <w:p>
+      <w:pPr>
+        <w:spacing w:line="270" w:lineRule="atLeast"/>
+        <w:ind w:left="960"/>
+        <w:textAlignment w:val="baseline"/>
+        <w:rPr>
+          <w:rFonts w:eastAsia="Times New Roman" w:cs="Times New Roman"/>
+          <w:color w:val="000000"/>
+          <w:sz w:val="23"/>
+          <w:szCs w:val="23"/>
+        </w:rPr>
+      </w:pPr>
+      <w:r>
+        <w:rPr>
+          <w:rFonts w:eastAsia="Times New Roman" w:cs="Times New Roman"/>
+          <w:color w:val="000000"/>
+          <w:sz w:val="23"/>
+          <w:szCs w:val="23"/>
+        </w:rPr>
+        <w:t xml:space="preserve">It appears that for Iris the F-Measure is higher for sizes of K such that K is less than or equal to the number of actual classes in our data set.  </w:t>
+      </w:r>
+      <w:r>
+        <w:rPr>
+          <w:rFonts w:eastAsia="Times New Roman" w:cs="Times New Roman"/>
+          <w:color w:val="000000"/>
+          <w:sz w:val="23"/>
+          <w:szCs w:val="23"/>
+        </w:rPr>
+        <w:t xml:space="preserve">This might be because after that point we begin to over fit the data.  It is also interesting that </w:t>
+      </w:r>
+      <w:r>
+        <w:rPr>
+          <w:rFonts w:eastAsia="Times New Roman" w:cs="Times New Roman"/>
+          <w:color w:val="000000"/>
+          <w:sz w:val="23"/>
+          <w:szCs w:val="23"/>
+        </w:rPr>
+        <w:lastRenderedPageBreak/>
+        <w:t>when K equals the number of actual classes we have the highest F-Measure.  This might be because this is the point at which we have the exact number of classes as we do cluster points, meaning this is the best fit for the data.</w:t>
+      </w:r>
+    </w:p>
+    <w:p>
+      <w:pPr>
+        <w:spacing w:line="270" w:lineRule="atLeast"/>
+        <w:ind w:left="960"/>
+        <w:textAlignment w:val="baseline"/>
+        <w:rPr>
+          <w:rFonts w:eastAsia="Times New Roman" w:cs="Times New Roman"/>
+          <w:color w:val="000000"/>
+          <w:sz w:val="23"/>
+          <w:szCs w:val="23"/>
+        </w:rPr>
+      </w:pPr>
     </w:p>
     <w:p>
       <w:pPr>
@@ -1113,14 +1342,16 @@
         <w:textAlignment w:val="baseline"/>
         <w:rPr>
           <w:rFonts w:eastAsia="Times New Roman" w:cs="Times New Roman"/>
-          <w:color w:val="000000"/>
-          <w:sz w:val="23"/>
-          <w:szCs w:val="23"/>
-        </w:rPr>
-      </w:pPr>
-      <w:r>
-        <w:rPr>
-          <w:rFonts w:eastAsia="Times New Roman" w:cs="Times New Roman"/>
+          <w:b/>
+          <w:color w:val="000000"/>
+          <w:sz w:val="23"/>
+          <w:szCs w:val="23"/>
+        </w:rPr>
+      </w:pPr>
+      <w:r>
+        <w:rPr>
+          <w:rFonts w:eastAsia="Times New Roman" w:cs="Times New Roman"/>
+          <w:b/>
           <w:color w:val="000000"/>
           <w:sz w:val="23"/>
           <w:szCs w:val="23"/>
@@ -1131,6 +1362,7 @@
       <w:r>
         <w:rPr>
           <w:rFonts w:eastAsia="Times New Roman" w:cs="Times New Roman"/>
+          <w:b/>
           <w:color w:val="000000"/>
           <w:sz w:val="23"/>
           <w:szCs w:val="23"/>
@@ -1141,214 +1373,22 @@
       <w:r>
         <w:rPr>
           <w:rFonts w:eastAsia="Times New Roman" w:cs="Times New Roman"/>
-          <w:color w:val="000000"/>
-          <w:sz w:val="23"/>
-          <w:szCs w:val="23"/>
-        </w:rPr>
-        <w:t xml:space="preserve">) on the iris dataset using complete link for the distance. Be mindful that </w:t>
-      </w:r>
-      <w:proofErr w:type="spellStart"/>
-      <w:r>
-        <w:rPr>
-          <w:rFonts w:eastAsia="Times New Roman" w:cs="Times New Roman"/>
-          <w:color w:val="000000"/>
-          <w:sz w:val="23"/>
-          <w:szCs w:val="23"/>
-        </w:rPr>
-        <w:t>hclust</w:t>
-      </w:r>
-      <w:proofErr w:type="spellEnd"/>
-      <w:r>
-        <w:rPr>
-          <w:rFonts w:eastAsia="Times New Roman" w:cs="Times New Roman"/>
-          <w:color w:val="000000"/>
-          <w:sz w:val="23"/>
-          <w:szCs w:val="23"/>
-        </w:rPr>
-        <w:t xml:space="preserve"> requires a distance matrix rather than a set of points as input. You can easily transform a set of points into its </w:t>
-      </w:r>
-      <w:r>
-        <w:rPr>
-          <w:rFonts w:eastAsia="Times New Roman" w:cs="Times New Roman"/>
-          <w:color w:val="000000"/>
-          <w:sz w:val="23"/>
-          <w:szCs w:val="23"/>
-        </w:rPr>
-        <w:lastRenderedPageBreak/>
-        <w:t xml:space="preserve">equivalent distance matrix using the </w:t>
-      </w:r>
-      <w:proofErr w:type="spellStart"/>
-      <w:proofErr w:type="gramStart"/>
-      <w:r>
-        <w:rPr>
-          <w:rFonts w:eastAsia="Times New Roman" w:cs="Times New Roman"/>
-          <w:color w:val="000000"/>
-          <w:sz w:val="23"/>
-          <w:szCs w:val="23"/>
-        </w:rPr>
-        <w:t>dist</w:t>
-      </w:r>
-      <w:proofErr w:type="spellEnd"/>
-      <w:r>
-        <w:rPr>
-          <w:rFonts w:eastAsia="Times New Roman" w:cs="Times New Roman"/>
-          <w:color w:val="000000"/>
-          <w:sz w:val="23"/>
-          <w:szCs w:val="23"/>
-        </w:rPr>
-        <w:t>(</w:t>
-      </w:r>
-      <w:proofErr w:type="gramEnd"/>
-      <w:r>
-        <w:rPr>
-          <w:rFonts w:eastAsia="Times New Roman" w:cs="Times New Roman"/>
-          <w:color w:val="000000"/>
-          <w:sz w:val="23"/>
-          <w:szCs w:val="23"/>
-        </w:rPr>
-        <w:t xml:space="preserve">) function. From </w:t>
-      </w:r>
-      <w:proofErr w:type="spellStart"/>
-      <w:r>
-        <w:rPr>
-          <w:rFonts w:eastAsia="Times New Roman" w:cs="Times New Roman"/>
-          <w:color w:val="000000"/>
-          <w:sz w:val="23"/>
-          <w:szCs w:val="23"/>
-        </w:rPr>
-        <w:t>iris_copy</w:t>
-      </w:r>
-      <w:proofErr w:type="spellEnd"/>
-      <w:r>
-        <w:rPr>
-          <w:rFonts w:eastAsia="Times New Roman" w:cs="Times New Roman"/>
-          <w:color w:val="000000"/>
-          <w:sz w:val="23"/>
-          <w:szCs w:val="23"/>
-        </w:rPr>
-        <w:t xml:space="preserve">, you could thus construct </w:t>
-      </w:r>
-      <w:proofErr w:type="spellStart"/>
-      <w:r>
-        <w:rPr>
-          <w:rFonts w:eastAsia="Times New Roman" w:cs="Times New Roman"/>
-          <w:color w:val="000000"/>
-          <w:sz w:val="23"/>
-          <w:szCs w:val="23"/>
-        </w:rPr>
-        <w:t>iris_dist</w:t>
-      </w:r>
-      <w:proofErr w:type="spellEnd"/>
-      <w:r>
-        <w:rPr>
-          <w:rFonts w:eastAsia="Times New Roman" w:cs="Times New Roman"/>
-          <w:color w:val="000000"/>
-          <w:sz w:val="23"/>
-          <w:szCs w:val="23"/>
-        </w:rPr>
-        <w:t xml:space="preserve"> with the command: '</w:t>
-      </w:r>
-      <w:proofErr w:type="spellStart"/>
-      <w:r>
-        <w:rPr>
-          <w:rFonts w:eastAsia="Times New Roman" w:cs="Times New Roman"/>
-          <w:color w:val="000000"/>
-          <w:sz w:val="23"/>
-          <w:szCs w:val="23"/>
-        </w:rPr>
-        <w:t>iris_dist</w:t>
-      </w:r>
-      <w:proofErr w:type="spellEnd"/>
-      <w:r>
-        <w:rPr>
-          <w:rFonts w:eastAsia="Times New Roman" w:cs="Times New Roman"/>
-          <w:color w:val="000000"/>
-          <w:sz w:val="23"/>
-          <w:szCs w:val="23"/>
-        </w:rPr>
-        <w:t xml:space="preserve"> &lt;- </w:t>
-      </w:r>
-      <w:proofErr w:type="spellStart"/>
-      <w:proofErr w:type="gramStart"/>
-      <w:r>
-        <w:rPr>
-          <w:rFonts w:eastAsia="Times New Roman" w:cs="Times New Roman"/>
-          <w:color w:val="000000"/>
-          <w:sz w:val="23"/>
-          <w:szCs w:val="23"/>
-        </w:rPr>
-        <w:t>dist</w:t>
-      </w:r>
-      <w:proofErr w:type="spellEnd"/>
-      <w:r>
-        <w:rPr>
-          <w:rFonts w:eastAsia="Times New Roman" w:cs="Times New Roman"/>
-          <w:color w:val="000000"/>
-          <w:sz w:val="23"/>
-          <w:szCs w:val="23"/>
-        </w:rPr>
-        <w:t>(</w:t>
-      </w:r>
-      <w:proofErr w:type="spellStart"/>
-      <w:proofErr w:type="gramEnd"/>
-      <w:r>
-        <w:rPr>
-          <w:rFonts w:eastAsia="Times New Roman" w:cs="Times New Roman"/>
-          <w:color w:val="000000"/>
-          <w:sz w:val="23"/>
-          <w:szCs w:val="23"/>
-        </w:rPr>
-        <w:t>iris_copy</w:t>
-      </w:r>
-      <w:proofErr w:type="spellEnd"/>
-      <w:r>
-        <w:rPr>
-          <w:rFonts w:eastAsia="Times New Roman" w:cs="Times New Roman"/>
-          <w:color w:val="000000"/>
-          <w:sz w:val="23"/>
-          <w:szCs w:val="23"/>
-        </w:rPr>
-        <w:t xml:space="preserve">)'. You can then run </w:t>
-      </w:r>
-      <w:proofErr w:type="spellStart"/>
-      <w:r>
-        <w:rPr>
-          <w:rFonts w:eastAsia="Times New Roman" w:cs="Times New Roman"/>
-          <w:color w:val="000000"/>
-          <w:sz w:val="23"/>
-          <w:szCs w:val="23"/>
-        </w:rPr>
-        <w:t>hclust</w:t>
-      </w:r>
-      <w:proofErr w:type="spellEnd"/>
-      <w:r>
-        <w:rPr>
-          <w:rFonts w:eastAsia="Times New Roman" w:cs="Times New Roman"/>
-          <w:color w:val="000000"/>
-          <w:sz w:val="23"/>
-          <w:szCs w:val="23"/>
-        </w:rPr>
-        <w:t xml:space="preserve"> on </w:t>
-      </w:r>
-      <w:proofErr w:type="spellStart"/>
-      <w:r>
-        <w:rPr>
-          <w:rFonts w:eastAsia="Times New Roman" w:cs="Times New Roman"/>
-          <w:color w:val="000000"/>
-          <w:sz w:val="23"/>
-          <w:szCs w:val="23"/>
-        </w:rPr>
-        <w:t>iris_dist</w:t>
-      </w:r>
-      <w:proofErr w:type="spellEnd"/>
-      <w:r>
-        <w:rPr>
-          <w:rFonts w:eastAsia="Times New Roman" w:cs="Times New Roman"/>
-          <w:color w:val="000000"/>
-          <w:sz w:val="23"/>
-          <w:szCs w:val="23"/>
-        </w:rPr>
-        <w:t>.</w:t>
+          <w:b/>
+          <w:color w:val="000000"/>
+          <w:sz w:val="23"/>
+          <w:szCs w:val="23"/>
+        </w:rPr>
+        <w:t xml:space="preserve">) on the iris dataset using </w:t>
+      </w:r>
+      <w:r>
+        <w:rPr>
+          <w:rFonts w:eastAsia="Times New Roman" w:cs="Times New Roman"/>
+          <w:b/>
+          <w:color w:val="000000"/>
+          <w:sz w:val="23"/>
+          <w:szCs w:val="23"/>
+        </w:rPr>
+        <w:t>complete link for the distance.</w:t>
       </w:r>
     </w:p>
     <w:p>
@@ -1362,14 +1402,16 @@
         <w:textAlignment w:val="baseline"/>
         <w:rPr>
           <w:rFonts w:eastAsia="Times New Roman" w:cs="Times New Roman"/>
-          <w:color w:val="000000"/>
-          <w:sz w:val="23"/>
-          <w:szCs w:val="23"/>
-        </w:rPr>
-      </w:pPr>
-      <w:r>
-        <w:rPr>
-          <w:rFonts w:eastAsia="Times New Roman" w:cs="Times New Roman"/>
+          <w:b/>
+          <w:color w:val="000000"/>
+          <w:sz w:val="23"/>
+          <w:szCs w:val="23"/>
+        </w:rPr>
+      </w:pPr>
+      <w:r>
+        <w:rPr>
+          <w:rFonts w:eastAsia="Times New Roman" w:cs="Times New Roman"/>
+          <w:b/>
           <w:color w:val="000000"/>
           <w:sz w:val="23"/>
           <w:szCs w:val="23"/>
@@ -1398,10 +1440,18 @@
           <w:szCs w:val="23"/>
         </w:rPr>
         <w:drawing>
-          <wp:inline distT="0" distB="0" distL="0" distR="0" wp14:anchorId="0CC5E3A0" wp14:editId="7ADCE9E0">
+          <wp:anchor distT="0" distB="0" distL="114300" distR="114300" simplePos="0" relativeHeight="251658240" behindDoc="0" locked="0" layoutInCell="1" allowOverlap="1" wp14:anchorId="59B9BC32" wp14:editId="30F96346">
+            <wp:simplePos x="0" y="0"/>
+            <wp:positionH relativeFrom="column">
+              <wp:posOffset>1266190</wp:posOffset>
+            </wp:positionH>
+            <wp:positionV relativeFrom="paragraph">
+              <wp:posOffset>-804545</wp:posOffset>
+            </wp:positionV>
             <wp:extent cx="5474970" cy="7092315"/>
             <wp:effectExtent l="0" t="0" r="0" b="0"/>
-            <wp:docPr id="1" name="Picture 1" descr="Macintosh HD:Users:clm:junk.eps"/>
+            <wp:wrapSquare wrapText="bothSides"/>
+            <wp:docPr id="1" name="" descr="Macintosh HD:Users:clm:junk.eps"/>
             <wp:cNvGraphicFramePr>
               <a:graphicFrameLocks xmlns:a="http://schemas.openxmlformats.org/drawingml/2006/main" noChangeAspect="1"/>
             </wp:cNvGraphicFramePr>
@@ -1409,13 +1459,13 @@
               <a:graphicData uri="http://schemas.openxmlformats.org/drawingml/2006/picture">
                 <pic:pic xmlns:pic="http://schemas.openxmlformats.org/drawingml/2006/picture">
                   <pic:nvPicPr>
-                    <pic:cNvPr id="0" name="Picture 1" descr="Macintosh HD:Users:clm:junk.eps"/>
+                    <pic:cNvPr id="1" name="Picture 1" descr="Macintosh HD:Users:clm:junk.eps"/>
                     <pic:cNvPicPr>
                       <a:picLocks noChangeAspect="1" noChangeArrowheads="1"/>
                     </pic:cNvPicPr>
                   </pic:nvPicPr>
                   <pic:blipFill>
-                    <a:blip r:embed="rId9">
+                    <a:blip r:embed="rId8">
                       <a:extLst>
                         <a:ext uri="{28A0092B-C50C-407E-A947-70E740481C1C}">
                           <a14:useLocalDpi xmlns:a14="http://schemas.microsoft.com/office/drawing/2010/main" val="0"/>
@@ -1428,7 +1478,7 @@
                     </a:stretch>
                   </pic:blipFill>
                   <pic:spPr bwMode="auto">
-                    <a:xfrm>
+                    <a:xfrm rot="5400000">
                       <a:off x="0" y="0"/>
                       <a:ext cx="5474970" cy="7092315"/>
                     </a:xfrm>
@@ -1439,11 +1489,22 @@
                     <a:ln>
                       <a:noFill/>
                     </a:ln>
+                    <a:extLst>
+                      <a:ext uri="{FAA26D3D-D897-4be2-8F04-BA451C77F1D7}">
+                        <ma14:placeholderFlag xmlns:ma14="http://schemas.microsoft.com/office/mac/drawingml/2011/main"/>
+                      </a:ext>
+                    </a:extLst>
                   </pic:spPr>
                 </pic:pic>
               </a:graphicData>
             </a:graphic>
-          </wp:inline>
+            <wp14:sizeRelH relativeFrom="page">
+              <wp14:pctWidth>0</wp14:pctWidth>
+            </wp14:sizeRelH>
+            <wp14:sizeRelV relativeFrom="page">
+              <wp14:pctHeight>0</wp14:pctHeight>
+            </wp14:sizeRelV>
+          </wp:anchor>
         </w:drawing>
       </w:r>
     </w:p>
@@ -1458,19 +1519,131 @@
         <w:textAlignment w:val="baseline"/>
         <w:rPr>
           <w:rFonts w:eastAsia="Times New Roman" w:cs="Times New Roman"/>
-          <w:color w:val="000000"/>
-          <w:sz w:val="23"/>
-          <w:szCs w:val="23"/>
-        </w:rPr>
-      </w:pPr>
-      <w:r>
-        <w:rPr>
-          <w:rFonts w:eastAsia="Times New Roman" w:cs="Times New Roman"/>
-          <w:color w:val="000000"/>
-          <w:sz w:val="23"/>
-          <w:szCs w:val="23"/>
-        </w:rPr>
-        <w:t>By looking at the display or using the values of clustering heights, select a threshold at which you feel the clustering would be optimal and justify your choice. (In principle, we would do this by computing some quality measure during the clustering process, but for simplicity, we are just eyeballing here).</w:t>
+          <w:b/>
+          <w:color w:val="000000"/>
+          <w:sz w:val="23"/>
+          <w:szCs w:val="23"/>
+        </w:rPr>
+      </w:pPr>
+      <w:r>
+        <w:rPr>
+          <w:rFonts w:eastAsia="Times New Roman" w:cs="Times New Roman"/>
+          <w:b/>
+          <w:color w:val="000000"/>
+          <w:sz w:val="23"/>
+          <w:szCs w:val="23"/>
+        </w:rPr>
+        <w:t xml:space="preserve">By looking at the display or using the values of clustering heights, select a threshold at which you feel the clustering would be optimal and justify your choice. </w:t>
+      </w:r>
+    </w:p>
+    <w:p>
+      <w:pPr>
+        <w:spacing w:line="270" w:lineRule="atLeast"/>
+        <w:textAlignment w:val="baseline"/>
+        <w:rPr>
+          <w:rFonts w:eastAsia="Times New Roman" w:cs="Times New Roman"/>
+          <w:color w:val="000000"/>
+          <w:sz w:val="23"/>
+          <w:szCs w:val="23"/>
+        </w:rPr>
+      </w:pPr>
+    </w:p>
+    <w:p>
+      <w:pPr>
+        <w:spacing w:line="270" w:lineRule="atLeast"/>
+        <w:ind w:left="960"/>
+        <w:textAlignment w:val="baseline"/>
+        <w:rPr>
+          <w:rFonts w:eastAsia="Times New Roman" w:cs="Times New Roman"/>
+          <w:color w:val="000000"/>
+          <w:sz w:val="23"/>
+          <w:szCs w:val="23"/>
+        </w:rPr>
+      </w:pPr>
+      <w:r>
+        <w:rPr>
+          <w:rFonts w:eastAsia="Times New Roman" w:cs="Times New Roman"/>
+          <w:color w:val="000000"/>
+          <w:sz w:val="23"/>
+          <w:szCs w:val="23"/>
+        </w:rPr>
+        <w:t xml:space="preserve">Given what little we have talked about this, I would suggest stopping at height 3.  It appears that from the graph at </w:t>
+      </w:r>
+      <w:r>
+        <w:rPr>
+          <w:rFonts w:eastAsia="Times New Roman" w:cs="Times New Roman"/>
+          <w:color w:val="000000"/>
+          <w:sz w:val="23"/>
+          <w:szCs w:val="23"/>
+        </w:rPr>
+        <w:t>this</w:t>
+      </w:r>
+      <w:r>
+        <w:rPr>
+          <w:rFonts w:eastAsia="Times New Roman" w:cs="Times New Roman"/>
+          <w:color w:val="000000"/>
+          <w:sz w:val="23"/>
+          <w:szCs w:val="23"/>
+        </w:rPr>
+        <w:t xml:space="preserve"> level there are three different cluster</w:t>
+      </w:r>
+      <w:r>
+        <w:rPr>
+          <w:rFonts w:eastAsia="Times New Roman" w:cs="Times New Roman"/>
+          <w:color w:val="000000"/>
+          <w:sz w:val="23"/>
+          <w:szCs w:val="23"/>
+        </w:rPr>
+        <w:t>s and there are three different classes in our data set.  Therefore, to me this sees like a good place to stop.</w:t>
+      </w:r>
+      <w:r>
+        <w:rPr>
+          <w:rFonts w:eastAsia="Times New Roman" w:cs="Times New Roman"/>
+          <w:color w:val="000000"/>
+          <w:sz w:val="23"/>
+          <w:szCs w:val="23"/>
+        </w:rPr>
+        <w:t xml:space="preserve">  </w:t>
+      </w:r>
+    </w:p>
+    <w:p>
+      <w:pPr>
+        <w:spacing w:line="270" w:lineRule="atLeast"/>
+        <w:ind w:left="960"/>
+        <w:textAlignment w:val="baseline"/>
+        <w:rPr>
+          <w:rFonts w:eastAsia="Times New Roman" w:cs="Times New Roman"/>
+          <w:color w:val="000000"/>
+          <w:sz w:val="23"/>
+          <w:szCs w:val="23"/>
+        </w:rPr>
+      </w:pPr>
+      <w:r>
+        <w:rPr>
+          <w:rFonts w:eastAsia="Times New Roman" w:cs="Times New Roman"/>
+          <w:color w:val="000000"/>
+          <w:sz w:val="23"/>
+          <w:szCs w:val="23"/>
+        </w:rPr>
+        <w:t xml:space="preserve">It also appears that at this point the number of converging clusters has begun to settle down, this would suggest to me </w:t>
+      </w:r>
+      <w:r>
+        <w:rPr>
+          <w:rFonts w:eastAsia="Times New Roman" w:cs="Times New Roman"/>
+          <w:color w:val="000000"/>
+          <w:sz w:val="23"/>
+          <w:szCs w:val="23"/>
+        </w:rPr>
+        <w:t>that all of the close poin</w:t>
+      </w:r>
+      <w:r>
+        <w:rPr>
+          <w:rFonts w:eastAsia="Times New Roman" w:cs="Times New Roman"/>
+          <w:color w:val="000000"/>
+          <w:sz w:val="23"/>
+          <w:szCs w:val="23"/>
+        </w:rPr>
+        <w:t>ts have now been group together.</w:t>
       </w:r>
     </w:p>
     <w:p>
@@ -1497,14 +1670,16 @@
         <w:textAlignment w:val="baseline"/>
         <w:rPr>
           <w:rFonts w:eastAsia="Times New Roman" w:cs="Times New Roman"/>
-          <w:color w:val="000000"/>
-          <w:sz w:val="23"/>
-          <w:szCs w:val="23"/>
-        </w:rPr>
-      </w:pPr>
-      <w:r>
-        <w:rPr>
-          <w:rFonts w:eastAsia="Times New Roman" w:cs="Times New Roman"/>
+          <w:b/>
+          <w:color w:val="000000"/>
+          <w:sz w:val="23"/>
+          <w:szCs w:val="23"/>
+        </w:rPr>
+      </w:pPr>
+      <w:r>
+        <w:rPr>
+          <w:rFonts w:eastAsia="Times New Roman" w:cs="Times New Roman"/>
+          <w:b/>
           <w:color w:val="000000"/>
           <w:sz w:val="23"/>
           <w:szCs w:val="23"/>
@@ -1536,8 +1711,57 @@
           <w:szCs w:val="23"/>
         </w:rPr>
       </w:pPr>
-      <w:bookmarkStart w:id="0" w:name="_GoBack"/>
-      <w:bookmarkEnd w:id="0"/>
+      <w:r>
+        <w:rPr>
+          <w:rFonts w:eastAsia="Times New Roman" w:cs="Times New Roman"/>
+          <w:color w:val="000000"/>
+          <w:sz w:val="23"/>
+          <w:szCs w:val="23"/>
+        </w:rPr>
+        <w:t>They seem to line up and support one another.</w:t>
+      </w:r>
+      <w:r>
+        <w:rPr>
+          <w:rFonts w:eastAsia="Times New Roman" w:cs="Times New Roman"/>
+          <w:color w:val="000000"/>
+          <w:sz w:val="23"/>
+          <w:szCs w:val="23"/>
+        </w:rPr>
+        <w:t xml:space="preserve"> K-means seems to favor 3 clusters, where </w:t>
+      </w:r>
+      <w:proofErr w:type="spellStart"/>
+      <w:r>
+        <w:rPr>
+          <w:rFonts w:eastAsia="Times New Roman" w:cs="Times New Roman"/>
+          <w:color w:val="000000"/>
+          <w:sz w:val="23"/>
+          <w:szCs w:val="23"/>
+        </w:rPr>
+        <w:t>hclust</w:t>
+      </w:r>
+      <w:proofErr w:type="spellEnd"/>
+      <w:r>
+        <w:rPr>
+          <w:rFonts w:eastAsia="Times New Roman" w:cs="Times New Roman"/>
+          <w:color w:val="000000"/>
+          <w:sz w:val="23"/>
+          <w:szCs w:val="23"/>
+        </w:rPr>
+        <w:t xml:space="preserve"> also seems to propose about 3 clusters.</w:t>
+      </w:r>
+    </w:p>
+    <w:p>
+      <w:pPr>
+        <w:spacing w:line="270" w:lineRule="atLeast"/>
+        <w:ind w:left="960"/>
+        <w:textAlignment w:val="baseline"/>
+        <w:rPr>
+          <w:rFonts w:eastAsia="Times New Roman" w:cs="Times New Roman"/>
+          <w:color w:val="000000"/>
+          <w:sz w:val="23"/>
+          <w:szCs w:val="23"/>
+        </w:rPr>
+      </w:pPr>
     </w:p>
     <w:p>
       <w:pPr>
@@ -1550,14 +1774,16 @@
         <w:textAlignment w:val="baseline"/>
         <w:rPr>
           <w:rFonts w:eastAsia="Times New Roman" w:cs="Times New Roman"/>
-          <w:color w:val="000000"/>
-          <w:sz w:val="23"/>
-          <w:szCs w:val="23"/>
-        </w:rPr>
-      </w:pPr>
-      <w:r>
-        <w:rPr>
-          <w:rFonts w:eastAsia="Times New Roman" w:cs="Times New Roman"/>
+          <w:b/>
+          <w:color w:val="000000"/>
+          <w:sz w:val="23"/>
+          <w:szCs w:val="23"/>
+        </w:rPr>
+      </w:pPr>
+      <w:r>
+        <w:rPr>
+          <w:rFonts w:eastAsia="Times New Roman" w:cs="Times New Roman"/>
+          <w:b/>
           <w:color w:val="000000"/>
           <w:sz w:val="23"/>
           <w:szCs w:val="23"/>
@@ -1568,6 +1794,7 @@
       <w:r>
         <w:rPr>
           <w:rFonts w:eastAsia="Times New Roman" w:cs="Times New Roman"/>
+          <w:b/>
           <w:color w:val="000000"/>
           <w:sz w:val="23"/>
           <w:szCs w:val="23"/>
@@ -1578,6 +1805,7 @@
       <w:r>
         <w:rPr>
           <w:rFonts w:eastAsia="Times New Roman" w:cs="Times New Roman"/>
+          <w:b/>
           <w:color w:val="000000"/>
           <w:sz w:val="23"/>
           <w:szCs w:val="23"/>
@@ -1591,6 +1819,475 @@
         <w:ind w:left="480"/>
         <w:textAlignment w:val="baseline"/>
       </w:pPr>
+    </w:p>
+    <w:p>
+      <w:pPr>
+        <w:spacing w:line="270" w:lineRule="atLeast"/>
+        <w:ind w:left="480"/>
+        <w:textAlignment w:val="baseline"/>
+      </w:pPr>
+      <w:proofErr w:type="spellStart"/>
+      <w:r>
+        <w:t>Copy_swiss</w:t>
+      </w:r>
+      <w:proofErr w:type="spellEnd"/>
+      <w:r>
+        <w:t xml:space="preserve">&lt;- </w:t>
+      </w:r>
+      <w:proofErr w:type="gramStart"/>
+      <w:r>
+        <w:t>subset(</w:t>
+      </w:r>
+      <w:proofErr w:type="spellStart"/>
+      <w:proofErr w:type="gramEnd"/>
+      <w:r>
+        <w:t>swiss</w:t>
+      </w:r>
+      <w:proofErr w:type="spellEnd"/>
+      <w:r>
+        <w:t>, c(1:4,6))</w:t>
+      </w:r>
+    </w:p>
+    <w:p>
+      <w:pPr>
+        <w:spacing w:line="270" w:lineRule="atLeast"/>
+        <w:ind w:left="480"/>
+        <w:textAlignment w:val="baseline"/>
+      </w:pPr>
+      <w:proofErr w:type="spellStart"/>
+      <w:proofErr w:type="gramStart"/>
+      <w:r>
+        <w:t>Kmeans</w:t>
+      </w:r>
+      <w:proofErr w:type="spellEnd"/>
+      <w:r>
+        <w:t>(</w:t>
+      </w:r>
+      <w:proofErr w:type="spellStart"/>
+      <w:proofErr w:type="gramEnd"/>
+      <w:r>
+        <w:t>copy_swiss</w:t>
+      </w:r>
+      <w:proofErr w:type="spellEnd"/>
+      <w:r>
+        <w:t>, 2)</w:t>
+      </w:r>
+    </w:p>
+    <w:p>
+      <w:pPr>
+        <w:spacing w:line="270" w:lineRule="atLeast"/>
+        <w:ind w:left="480"/>
+        <w:textAlignment w:val="baseline"/>
+      </w:pPr>
+      <w:r>
+        <w:t xml:space="preserve"> </w:t>
+      </w:r>
+    </w:p>
+    <w:p>
+      <w:pPr>
+        <w:spacing w:line="270" w:lineRule="atLeast"/>
+        <w:ind w:left="480"/>
+        <w:textAlignment w:val="baseline"/>
+      </w:pPr>
+      <w:r>
+        <w:t xml:space="preserve">Produced the following list for </w:t>
+      </w:r>
+      <w:r>
+        <w:t>predominantly catholic:</w:t>
+      </w:r>
+    </w:p>
+    <w:p>
+      <w:pPr>
+        <w:spacing w:line="270" w:lineRule="atLeast"/>
+        <w:ind w:left="480"/>
+        <w:textAlignment w:val="baseline"/>
+      </w:pPr>
+    </w:p>
+    <w:p>
+      <w:pPr>
+        <w:ind w:left="480"/>
+      </w:pPr>
+      <w:r>
+        <w:t>['</w:t>
+      </w:r>
+      <w:proofErr w:type="spellStart"/>
+      <w:r>
+        <w:t>Delemont</w:t>
+      </w:r>
+      <w:proofErr w:type="spellEnd"/>
+      <w:r>
+        <w:t>', '</w:t>
+      </w:r>
+      <w:proofErr w:type="spellStart"/>
+      <w:r>
+        <w:t>Franches-Mnt</w:t>
+      </w:r>
+      <w:proofErr w:type="spellEnd"/>
+      <w:r>
+        <w:t>', '</w:t>
+      </w:r>
+      <w:proofErr w:type="spellStart"/>
+      <w:r>
+        <w:t>Moutier</w:t>
+      </w:r>
+      <w:proofErr w:type="spellEnd"/>
+      <w:r>
+        <w:t>', '</w:t>
+      </w:r>
+      <w:proofErr w:type="spellStart"/>
+      <w:r>
+        <w:t>Neuveville</w:t>
+      </w:r>
+      <w:proofErr w:type="spellEnd"/>
+      <w:r>
+        <w:t>', '</w:t>
+      </w:r>
+      <w:proofErr w:type="spellStart"/>
+      <w:r>
+        <w:t>Porrentruy</w:t>
+      </w:r>
+      <w:proofErr w:type="spellEnd"/>
+      <w:r>
+        <w:t>', '</w:t>
+      </w:r>
+      <w:proofErr w:type="spellStart"/>
+      <w:r>
+        <w:t>Broye</w:t>
+      </w:r>
+      <w:proofErr w:type="spellEnd"/>
+      <w:r>
+        <w:t>', '</w:t>
+      </w:r>
+      <w:proofErr w:type="spellStart"/>
+      <w:r>
+        <w:t>Glane</w:t>
+      </w:r>
+      <w:proofErr w:type="spellEnd"/>
+      <w:r>
+        <w:t>', 'Gruyere', '</w:t>
+      </w:r>
+      <w:proofErr w:type="spellStart"/>
+      <w:r>
+        <w:t>Sarine</w:t>
+      </w:r>
+      <w:proofErr w:type="spellEnd"/>
+      <w:r>
+        <w:t>', '</w:t>
+      </w:r>
+      <w:proofErr w:type="spellStart"/>
+      <w:r>
+        <w:t>Veveyse</w:t>
+      </w:r>
+      <w:proofErr w:type="spellEnd"/>
+      <w:r>
+        <w:t>', '</w:t>
+      </w:r>
+      <w:proofErr w:type="spellStart"/>
+      <w:r>
+        <w:t>Aigle</w:t>
+      </w:r>
+      <w:proofErr w:type="spellEnd"/>
+      <w:r>
+        <w:t>', '</w:t>
+      </w:r>
+      <w:proofErr w:type="spellStart"/>
+      <w:r>
+        <w:t>Aubonne</w:t>
+      </w:r>
+      <w:proofErr w:type="spellEnd"/>
+      <w:r>
+        <w:t>', '</w:t>
+      </w:r>
+      <w:proofErr w:type="spellStart"/>
+      <w:r>
+        <w:t>Avenches</w:t>
+      </w:r>
+      <w:proofErr w:type="spellEnd"/>
+      <w:r>
+        <w:t>', '</w:t>
+      </w:r>
+      <w:proofErr w:type="spellStart"/>
+      <w:r>
+        <w:t>Cossonay</w:t>
+      </w:r>
+      <w:proofErr w:type="spellEnd"/>
+      <w:r>
+        <w:t>', '</w:t>
+      </w:r>
+      <w:proofErr w:type="spellStart"/>
+      <w:r>
+        <w:t>Echallens</w:t>
+      </w:r>
+      <w:proofErr w:type="spellEnd"/>
+      <w:r>
+        <w:t>', '</w:t>
+      </w:r>
+      <w:proofErr w:type="spellStart"/>
+      <w:r>
+        <w:t>Lavaux</w:t>
+      </w:r>
+      <w:proofErr w:type="spellEnd"/>
+      <w:r>
+        <w:t>', '</w:t>
+      </w:r>
+      <w:proofErr w:type="spellStart"/>
+      <w:r>
+        <w:t>Morges</w:t>
+      </w:r>
+      <w:proofErr w:type="spellEnd"/>
+      <w:r>
+        <w:t>', '</w:t>
+      </w:r>
+      <w:proofErr w:type="spellStart"/>
+      <w:r>
+        <w:t>Moudon</w:t>
+      </w:r>
+      <w:proofErr w:type="spellEnd"/>
+      <w:r>
+        <w:t>', '</w:t>
+      </w:r>
+      <w:proofErr w:type="spellStart"/>
+      <w:r>
+        <w:t>Nyone</w:t>
+      </w:r>
+      <w:proofErr w:type="spellEnd"/>
+      <w:r>
+        <w:t>', '</w:t>
+      </w:r>
+      <w:proofErr w:type="spellStart"/>
+      <w:r>
+        <w:t>Orbe</w:t>
+      </w:r>
+      <w:proofErr w:type="spellEnd"/>
+      <w:r>
+        <w:t>', '</w:t>
+      </w:r>
+      <w:proofErr w:type="spellStart"/>
+      <w:r>
+        <w:t>Oron</w:t>
+      </w:r>
+      <w:proofErr w:type="spellEnd"/>
+      <w:r>
+        <w:t>', '</w:t>
+      </w:r>
+      <w:proofErr w:type="spellStart"/>
+      <w:r>
+        <w:t>Payerne</w:t>
+      </w:r>
+      <w:proofErr w:type="spellEnd"/>
+      <w:r>
+        <w:t>', "</w:t>
+      </w:r>
+      <w:proofErr w:type="spellStart"/>
+      <w:r>
+        <w:t>Paysd'enhaut</w:t>
+      </w:r>
+      <w:proofErr w:type="spellEnd"/>
+      <w:r>
+        <w:t>", '</w:t>
+      </w:r>
+      <w:proofErr w:type="spellStart"/>
+      <w:r>
+        <w:t>Rolle</w:t>
+      </w:r>
+      <w:proofErr w:type="spellEnd"/>
+      <w:r>
+        <w:t>', '</w:t>
+      </w:r>
+      <w:proofErr w:type="spellStart"/>
+      <w:r>
+        <w:t>Yverdon</w:t>
+      </w:r>
+      <w:proofErr w:type="spellEnd"/>
+      <w:r>
+        <w:t>', '</w:t>
+      </w:r>
+      <w:proofErr w:type="spellStart"/>
+      <w:r>
+        <w:t>Conthey</w:t>
+      </w:r>
+      <w:proofErr w:type="spellEnd"/>
+      <w:r>
+        <w:t>', '</w:t>
+      </w:r>
+      <w:proofErr w:type="spellStart"/>
+      <w:r>
+        <w:t>Entremont</w:t>
+      </w:r>
+      <w:proofErr w:type="spellEnd"/>
+      <w:r>
+        <w:t>', '</w:t>
+      </w:r>
+      <w:proofErr w:type="spellStart"/>
+      <w:r>
+        <w:t>Herens</w:t>
+      </w:r>
+      <w:proofErr w:type="spellEnd"/>
+      <w:r>
+        <w:t>', '</w:t>
+      </w:r>
+      <w:proofErr w:type="spellStart"/>
+      <w:r>
+        <w:t>Martigwy</w:t>
+      </w:r>
+      <w:proofErr w:type="spellEnd"/>
+      <w:r>
+        <w:t>', '</w:t>
+      </w:r>
+      <w:proofErr w:type="spellStart"/>
+      <w:r>
+        <w:t>Monthey</w:t>
+      </w:r>
+      <w:proofErr w:type="spellEnd"/>
+      <w:r>
+        <w:t>', '</w:t>
+      </w:r>
+      <w:proofErr w:type="spellStart"/>
+      <w:r>
+        <w:t>StMaurice</w:t>
+      </w:r>
+      <w:proofErr w:type="spellEnd"/>
+      <w:r>
+        <w:t>', '</w:t>
+      </w:r>
+      <w:proofErr w:type="spellStart"/>
+      <w:r>
+        <w:t>Sierre</w:t>
+      </w:r>
+      <w:proofErr w:type="spellEnd"/>
+      <w:r>
+        <w:t>', '</w:t>
+      </w:r>
+      <w:proofErr w:type="spellStart"/>
+      <w:r>
+        <w:t>Sion</w:t>
+      </w:r>
+      <w:proofErr w:type="spellEnd"/>
+      <w:r>
+        <w:t>', '</w:t>
+      </w:r>
+      <w:proofErr w:type="spellStart"/>
+      <w:r>
+        <w:t>ValdeRuz</w:t>
+      </w:r>
+      <w:proofErr w:type="spellEnd"/>
+      <w:r>
+        <w:t>']</w:t>
+      </w:r>
+    </w:p>
+    <w:p>
+      <w:pPr>
+        <w:spacing w:line="270" w:lineRule="atLeast"/>
+        <w:ind w:left="480"/>
+        <w:textAlignment w:val="baseline"/>
+      </w:pPr>
+    </w:p>
+    <w:p>
+      <w:pPr>
+        <w:spacing w:line="270" w:lineRule="atLeast"/>
+        <w:ind w:left="480"/>
+        <w:textAlignment w:val="baseline"/>
+      </w:pPr>
+      <w:r>
+        <w:t>Produced the following list for predominantly protestant:</w:t>
+      </w:r>
+    </w:p>
+    <w:p>
+      <w:pPr>
+        <w:spacing w:line="270" w:lineRule="atLeast"/>
+        <w:ind w:left="480"/>
+        <w:textAlignment w:val="baseline"/>
+      </w:pPr>
+    </w:p>
+    <w:p>
+      <w:pPr>
+        <w:spacing w:line="270" w:lineRule="atLeast"/>
+        <w:ind w:left="480"/>
+        <w:textAlignment w:val="baseline"/>
+      </w:pPr>
+      <w:r>
+        <w:t>['</w:t>
+      </w:r>
+      <w:proofErr w:type="spellStart"/>
+      <w:r>
+        <w:t>Courtelary</w:t>
+      </w:r>
+      <w:proofErr w:type="spellEnd"/>
+      <w:r>
+        <w:t>', 'Grandson', 'Lausanne', '</w:t>
+      </w:r>
+      <w:proofErr w:type="spellStart"/>
+      <w:r>
+        <w:t>LaVallee</w:t>
+      </w:r>
+      <w:proofErr w:type="spellEnd"/>
+      <w:r>
+        <w:t>', '</w:t>
+      </w:r>
+      <w:proofErr w:type="spellStart"/>
+      <w:r>
+        <w:t>Vevey</w:t>
+      </w:r>
+      <w:proofErr w:type="spellEnd"/>
+      <w:r>
+        <w:t>', '</w:t>
+      </w:r>
+      <w:proofErr w:type="spellStart"/>
+      <w:r>
+        <w:t>Boudry</w:t>
+      </w:r>
+      <w:proofErr w:type="spellEnd"/>
+      <w:r>
+        <w:t>', '</w:t>
+      </w:r>
+      <w:proofErr w:type="spellStart"/>
+      <w:r>
+        <w:t>LaChauxdfnd</w:t>
+      </w:r>
+      <w:proofErr w:type="spellEnd"/>
+      <w:r>
+        <w:t>', '</w:t>
+      </w:r>
+      <w:proofErr w:type="spellStart"/>
+      <w:r>
+        <w:t>LeLocle</w:t>
+      </w:r>
+      <w:proofErr w:type="spellEnd"/>
+      <w:r>
+        <w:t>', 'Neuchatel', '</w:t>
+      </w:r>
+      <w:proofErr w:type="spellStart"/>
+      <w:r>
+        <w:t>ValdeTravers</w:t>
+      </w:r>
+      <w:proofErr w:type="spellEnd"/>
+      <w:r>
+        <w:t>', '</w:t>
+      </w:r>
+      <w:proofErr w:type="spellStart"/>
+      <w:r>
+        <w:t>V.DeGeneve</w:t>
+      </w:r>
+      <w:proofErr w:type="spellEnd"/>
+      <w:r>
+        <w:t>', '</w:t>
+      </w:r>
+      <w:proofErr w:type="spellStart"/>
+      <w:r>
+        <w:t>RiveDroite</w:t>
+      </w:r>
+      <w:proofErr w:type="spellEnd"/>
+      <w:r>
+        <w:t>', '</w:t>
+      </w:r>
+      <w:proofErr w:type="spellStart"/>
+      <w:r>
+        <w:t>RiveGauche</w:t>
+      </w:r>
+      <w:proofErr w:type="spellEnd"/>
+      <w:r>
+        <w:t>']</w:t>
+      </w:r>
     </w:p>
     <w:sectPr>
       <w:pgSz w:w="12240" w:h="15840"/>
@@ -3608,7 +4305,7 @@
 </file>
 
 <file path=customXml/itemProps1.xml><?xml version="1.0" encoding="utf-8"?>
-<ds:datastoreItem xmlns:ds="http://schemas.openxmlformats.org/officeDocument/2006/customXml" ds:itemID="{74F5895E-6D70-2943-B55B-4560397830F8}">
+<ds:datastoreItem xmlns:ds="http://schemas.openxmlformats.org/officeDocument/2006/customXml" ds:itemID="{BAA66FAA-2F1B-0A41-BF99-9FFE866899BE}">
   <ds:schemaRefs>
     <ds:schemaRef ds:uri="http://schemas.openxmlformats.org/officeDocument/2006/bibliography"/>
   </ds:schemaRefs>
